--- a/ASSIGNMENT/A.KARTHIKEYAN ASSIGNMENT.docx
+++ b/ASSIGNMENT/A.KARTHIKEYAN ASSIGNMENT.docx
@@ -11,6 +11,41 @@
           <w:sz w:val="24"/>
         </w:rPr>
       </w:pPr>
+      <w:r>
+        <w:rPr>
+          <w:rFonts w:ascii="Times New Roman" w:hAnsi="Times New Roman" w:cs="Times New Roman"/>
+          <w:b/>
+          <w:sz w:val="24"/>
+        </w:rPr>
+        <w:t>Assignment</w:t>
+      </w:r>
+    </w:p>
+    <w:p>
+      <w:pPr>
+        <w:jc w:val="center"/>
+        <w:rPr>
+          <w:rFonts w:ascii="Times New Roman" w:hAnsi="Times New Roman" w:cs="Times New Roman"/>
+          <w:b/>
+          <w:sz w:val="24"/>
+        </w:rPr>
+      </w:pPr>
+      <w:r>
+        <w:rPr>
+          <w:rFonts w:ascii="Times New Roman" w:hAnsi="Times New Roman" w:cs="Times New Roman"/>
+          <w:b/>
+          <w:sz w:val="24"/>
+        </w:rPr>
+        <w:t>CSA08</w:t>
+      </w:r>
+      <w:r>
+        <w:rPr>
+          <w:rFonts w:hint="default" w:ascii="Times New Roman" w:hAnsi="Times New Roman" w:cs="Times New Roman"/>
+          <w:b/>
+          <w:sz w:val="24"/>
+          <w:lang w:val="en-US"/>
+        </w:rPr>
+        <w:t>14</w:t>
+      </w:r>
       <w:bookmarkStart w:id="0" w:name="_GoBack"/>
       <w:bookmarkEnd w:id="0"/>
       <w:r>
@@ -19,25 +54,7 @@
           <w:b/>
           <w:sz w:val="24"/>
         </w:rPr>
-        <w:t>Assignment</w:t>
-      </w:r>
-    </w:p>
-    <w:p>
-      <w:pPr>
-        <w:jc w:val="center"/>
-        <w:rPr>
-          <w:rFonts w:ascii="Times New Roman" w:hAnsi="Times New Roman" w:cs="Times New Roman"/>
-          <w:b/>
-          <w:sz w:val="24"/>
-        </w:rPr>
-      </w:pPr>
-      <w:r>
-        <w:rPr>
-          <w:rFonts w:ascii="Times New Roman" w:hAnsi="Times New Roman" w:cs="Times New Roman"/>
-          <w:b/>
-          <w:sz w:val="24"/>
-        </w:rPr>
-        <w:t>CSA0805 – Python Programming</w:t>
+        <w:t xml:space="preserve"> – Python Programming</w:t>
       </w:r>
     </w:p>
     <w:tbl>
